--- a/TrainingCamp/日结与周结/QG工作室实习生两日结（7.15-7.16）.docx
+++ b/TrainingCamp/日结与周结/QG工作室实习生两日结（7.15-7.16）.docx
@@ -87,17 +87,8 @@
                 <w:rFonts w:ascii="微软雅黑" w:eastAsia="微软雅黑" w:hAnsi="微软雅黑" w:hint="eastAsia"/>
                 <w:sz w:val="28"/>
               </w:rPr>
-              <w:t>谢</w:t>
-            </w:r>
-            <w:proofErr w:type="gramStart"/>
-            <w:r>
-              <w:rPr>
-                <w:rFonts w:ascii="微软雅黑" w:eastAsia="微软雅黑" w:hAnsi="微软雅黑" w:hint="eastAsia"/>
-                <w:sz w:val="28"/>
-              </w:rPr>
-              <w:t>愫</w:t>
-            </w:r>
-            <w:proofErr w:type="gramEnd"/>
+              <w:t>谢愫</w:t>
+            </w:r>
           </w:p>
         </w:tc>
         <w:tc>
@@ -276,23 +267,23 @@
     <w:tbl>
       <w:tblPr>
         <w:tblStyle w:val="4-61"/>
-        <w:tblW w:w="9918" w:type="dxa"/>
+        <w:tblW w:w="10098" w:type="dxa"/>
         <w:tblLayout w:type="fixed"/>
         <w:tblLook w:val="04A0" w:firstRow="1" w:lastRow="0" w:firstColumn="1" w:lastColumn="0" w:noHBand="0" w:noVBand="1"/>
       </w:tblPr>
       <w:tblGrid>
-        <w:gridCol w:w="1271"/>
-        <w:gridCol w:w="8647"/>
+        <w:gridCol w:w="1294"/>
+        <w:gridCol w:w="8804"/>
       </w:tblGrid>
       <w:tr>
         <w:trPr>
           <w:cnfStyle w:val="100000000000" w:firstRow="1" w:lastRow="0" w:firstColumn="0" w:lastColumn="0" w:oddVBand="0" w:evenVBand="0" w:oddHBand="0" w:evenHBand="0" w:firstRowFirstColumn="0" w:firstRowLastColumn="0" w:lastRowFirstColumn="0" w:lastRowLastColumn="0"/>
-          <w:trHeight w:val="357"/>
+          <w:trHeight w:val="362"/>
         </w:trPr>
         <w:tc>
           <w:tcPr>
             <w:cnfStyle w:val="001000000000" w:firstRow="0" w:lastRow="0" w:firstColumn="1" w:lastColumn="0" w:oddVBand="0" w:evenVBand="0" w:oddHBand="0" w:evenHBand="0" w:firstRowFirstColumn="0" w:firstRowLastColumn="0" w:lastRowFirstColumn="0" w:lastRowLastColumn="0"/>
-            <w:tcW w:w="9918" w:type="dxa"/>
+            <w:tcW w:w="10098" w:type="dxa"/>
             <w:gridSpan w:val="2"/>
             <w:vAlign w:val="center"/>
           </w:tcPr>
@@ -323,12 +314,12 @@
       </w:tr>
       <w:tr>
         <w:trPr>
-          <w:trHeight w:val="2347"/>
+          <w:trHeight w:val="2381"/>
         </w:trPr>
         <w:tc>
           <w:tcPr>
             <w:cnfStyle w:val="001000000000" w:firstRow="0" w:lastRow="0" w:firstColumn="1" w:lastColumn="0" w:oddVBand="0" w:evenVBand="0" w:oddHBand="0" w:evenHBand="0" w:firstRowFirstColumn="0" w:firstRowLastColumn="0" w:lastRowFirstColumn="0" w:lastRowLastColumn="0"/>
-            <w:tcW w:w="1271" w:type="dxa"/>
+            <w:tcW w:w="1294" w:type="dxa"/>
             <w:tcBorders>
               <w:top w:val="single" w:sz="4" w:space="0" w:color="70AD47" w:themeColor="accent6"/>
             </w:tcBorders>
@@ -349,7 +340,7 @@
         </w:tc>
         <w:tc>
           <w:tcPr>
-            <w:tcW w:w="8647" w:type="dxa"/>
+            <w:tcW w:w="8803" w:type="dxa"/>
             <w:tcBorders>
               <w:top w:val="single" w:sz="4" w:space="0" w:color="70AD47" w:themeColor="accent6"/>
             </w:tcBorders>
@@ -359,17 +350,160 @@
             <w:pPr>
               <w:cnfStyle w:val="000000000000" w:firstRow="0" w:lastRow="0" w:firstColumn="0" w:lastColumn="0" w:oddVBand="0" w:evenVBand="0" w:oddHBand="0" w:evenHBand="0" w:firstRowFirstColumn="0" w:firstRowLastColumn="0" w:lastRowFirstColumn="0" w:lastRowLastColumn="0"/>
             </w:pPr>
+            <w:r>
+              <w:rPr>
+                <w:rFonts w:hint="eastAsia"/>
+              </w:rPr>
+              <w:t>暑假训练营开始啦，期末考之后疯玩了几天，</w:t>
+            </w:r>
+            <w:r>
+              <w:rPr>
+                <w:rFonts w:hint="eastAsia"/>
+              </w:rPr>
+              <w:t>然后</w:t>
+            </w:r>
+            <w:r>
+              <w:rPr>
+                <w:rFonts w:hint="eastAsia"/>
+              </w:rPr>
+              <w:t>就投入了紧张的学习。许久没有那么早起</w:t>
+            </w:r>
+            <w:r>
+              <w:rPr>
+                <w:rFonts w:hint="eastAsia"/>
+              </w:rPr>
+              <w:t>床</w:t>
+            </w:r>
+            <w:r>
+              <w:rPr>
+                <w:rFonts w:hint="eastAsia"/>
+              </w:rPr>
+              <w:t>了，还有点起不来。</w:t>
+            </w:r>
+          </w:p>
+          <w:p>
+            <w:pPr>
+              <w:cnfStyle w:val="000000000000" w:firstRow="0" w:lastRow="0" w:firstColumn="0" w:lastColumn="0" w:oddVBand="0" w:evenVBand="0" w:oddHBand="0" w:evenHBand="0" w:firstRowFirstColumn="0" w:firstRowLastColumn="0" w:lastRowFirstColumn="0" w:lastRowLastColumn="0"/>
+            </w:pPr>
+            <w:r>
+              <w:rPr>
+                <w:rFonts w:hint="eastAsia"/>
+              </w:rPr>
+              <w:t>这两天</w:t>
+            </w:r>
+            <w:r>
+              <w:rPr>
+                <w:rFonts w:hint="eastAsia"/>
+              </w:rPr>
+              <w:t>也跟小组另外两名成员渐渐熟悉了起来，都是很好的人呢。</w:t>
+            </w:r>
+          </w:p>
+          <w:p>
+            <w:pPr>
+              <w:cnfStyle w:val="000000000000" w:firstRow="0" w:lastRow="0" w:firstColumn="0" w:lastColumn="0" w:oddVBand="0" w:evenVBand="0" w:oddHBand="0" w:evenHBand="0" w:firstRowFirstColumn="0" w:firstRowLastColumn="0" w:lastRowFirstColumn="0" w:lastRowLastColumn="0"/>
+            </w:pPr>
+            <w:r>
+              <w:rPr>
+                <w:rFonts w:hint="eastAsia"/>
+              </w:rPr>
+              <w:t>前两天没什么胃口，于是我妈这两天就斥巨资买了大餐回来！感觉自己吃的不是饭，是钱。</w:t>
+            </w:r>
+          </w:p>
+          <w:p>
+            <w:pPr>
+              <w:cnfStyle w:val="000000000000" w:firstRow="0" w:lastRow="0" w:firstColumn="0" w:lastColumn="0" w:oddVBand="0" w:evenVBand="0" w:oddHBand="0" w:evenHBand="0" w:firstRowFirstColumn="0" w:firstRowLastColumn="0" w:lastRowFirstColumn="0" w:lastRowLastColumn="0"/>
+            </w:pPr>
+            <w:r>
+              <w:rPr>
+                <w:rFonts w:hint="eastAsia"/>
+              </w:rPr>
+              <w:t>家旁边那条路在修地铁，每天都框框作响</w:t>
+            </w:r>
+            <w:r>
+              <w:rPr>
+                <w:rFonts w:hint="eastAsia"/>
+              </w:rPr>
+              <w:t>；还有自家老妹</w:t>
+            </w:r>
+            <w:r>
+              <w:rPr>
+                <w:rFonts w:hint="eastAsia"/>
+              </w:rPr>
+              <w:t>在客厅放</w:t>
+            </w:r>
+            <w:r>
+              <w:rPr>
+                <w:rFonts w:hint="eastAsia"/>
+              </w:rPr>
+              <w:t>动画片</w:t>
+            </w:r>
+            <w:r>
+              <w:rPr>
+                <w:rFonts w:hint="eastAsia"/>
+              </w:rPr>
+              <w:t>的</w:t>
+            </w:r>
+            <w:r>
+              <w:rPr>
+                <w:rFonts w:hint="eastAsia"/>
+              </w:rPr>
+              <w:t>声音，</w:t>
+            </w:r>
+            <w:r>
+              <w:rPr>
+                <w:rFonts w:hint="eastAsia"/>
+              </w:rPr>
+              <w:t>以及</w:t>
+            </w:r>
+            <w:r>
+              <w:rPr>
+                <w:rFonts w:hint="eastAsia"/>
+              </w:rPr>
+              <w:t>她时不时的大喊</w:t>
+            </w:r>
+            <w:r>
+              <w:t>……</w:t>
+            </w:r>
+            <w:r>
+              <w:rPr>
+                <w:rFonts w:hint="eastAsia"/>
+              </w:rPr>
+              <w:t>慢慢习惯吵闹呜呜呜</w:t>
+            </w:r>
+            <w:r>
+              <w:rPr>
+                <w:rFonts w:hint="eastAsia"/>
+              </w:rPr>
+              <w:t>。</w:t>
+            </w:r>
+          </w:p>
+          <w:p>
+            <w:pPr>
+              <w:cnfStyle w:val="000000000000" w:firstRow="0" w:lastRow="0" w:firstColumn="0" w:lastColumn="0" w:oddVBand="0" w:evenVBand="0" w:oddHBand="0" w:evenHBand="0" w:firstRowFirstColumn="0" w:firstRowLastColumn="0" w:lastRowFirstColumn="0" w:lastRowLastColumn="0"/>
+              <w:rPr>
+                <w:rFonts w:hint="eastAsia"/>
+              </w:rPr>
+            </w:pPr>
+            <w:r>
+              <w:rPr>
+                <w:rFonts w:hint="eastAsia"/>
+              </w:rPr>
+              <w:t>出了几门考试的成绩，备受打击，感谢老师不杀之恩</w:t>
+            </w:r>
+            <w:r>
+              <w:t>……</w:t>
+            </w:r>
           </w:p>
         </w:tc>
       </w:tr>
       <w:tr>
         <w:trPr>
-          <w:trHeight w:val="811"/>
+          <w:trHeight w:val="822"/>
         </w:trPr>
         <w:tc>
           <w:tcPr>
             <w:cnfStyle w:val="001000000000" w:firstRow="0" w:lastRow="0" w:firstColumn="1" w:lastColumn="0" w:oddVBand="0" w:evenVBand="0" w:oddHBand="0" w:evenHBand="0" w:firstRowFirstColumn="0" w:firstRowLastColumn="0" w:lastRowFirstColumn="0" w:lastRowLastColumn="0"/>
-            <w:tcW w:w="1271" w:type="dxa"/>
+            <w:tcW w:w="1294" w:type="dxa"/>
             <w:vAlign w:val="center"/>
           </w:tcPr>
           <w:p>
@@ -419,16 +553,313 @@
         </w:tc>
         <w:tc>
           <w:tcPr>
-            <w:tcW w:w="8647" w:type="dxa"/>
+            <w:tcW w:w="8803" w:type="dxa"/>
           </w:tcPr>
           <w:p>
             <w:pPr>
               <w:cnfStyle w:val="000000000000" w:firstRow="0" w:lastRow="0" w:firstColumn="0" w:lastColumn="0" w:oddVBand="0" w:evenVBand="0" w:oddHBand="0" w:evenHBand="0" w:firstRowFirstColumn="0" w:firstRowLastColumn="0" w:lastRowFirstColumn="0" w:lastRowLastColumn="0"/>
               <w:rPr>
-                <w:rFonts w:ascii="Verdana" w:eastAsia="宋体" w:hAnsi="Verdana" w:cs="Verdana"/>
-                <w:color w:val="000000" w:themeColor="text1"/>
-                <w:sz w:val="16"/>
-                <w:szCs w:val="16"/>
+                <w:rFonts w:asciiTheme="minorEastAsia" w:hAnsiTheme="minorEastAsia" w:cs="Verdana"/>
+                <w:color w:val="000000" w:themeColor="text1"/>
+                <w:szCs w:val="21"/>
+                <w:shd w:val="clear" w:color="auto" w:fill="FFFFFF"/>
+              </w:rPr>
+            </w:pPr>
+            <w:r>
+              <w:rPr>
+                <w:rFonts w:asciiTheme="minorEastAsia" w:hAnsiTheme="minorEastAsia" w:cs="Verdana" w:hint="eastAsia"/>
+                <w:color w:val="000000" w:themeColor="text1"/>
+                <w:szCs w:val="21"/>
+                <w:shd w:val="clear" w:color="auto" w:fill="FFFFFF"/>
+              </w:rPr>
+              <w:t>重新学习了git的指令，</w:t>
+            </w:r>
+            <w:r>
+              <w:rPr>
+                <w:rFonts w:asciiTheme="minorEastAsia" w:hAnsiTheme="minorEastAsia" w:cs="Verdana" w:hint="eastAsia"/>
+                <w:color w:val="000000" w:themeColor="text1"/>
+                <w:szCs w:val="21"/>
+                <w:shd w:val="clear" w:color="auto" w:fill="FFFFFF"/>
+              </w:rPr>
+              <w:t>包括</w:t>
+            </w:r>
+            <w:r>
+              <w:rPr>
+                <w:rFonts w:asciiTheme="minorEastAsia" w:hAnsiTheme="minorEastAsia" w:cs="Verdana"/>
+                <w:color w:val="000000" w:themeColor="text1"/>
+                <w:szCs w:val="21"/>
+                <w:shd w:val="clear" w:color="auto" w:fill="FFFFFF"/>
+              </w:rPr>
+              <w:t>git</w:t>
+            </w:r>
+            <w:r>
+              <w:rPr>
+                <w:rFonts w:asciiTheme="minorEastAsia" w:hAnsiTheme="minorEastAsia" w:cs="Verdana" w:hint="eastAsia"/>
+                <w:color w:val="000000" w:themeColor="text1"/>
+                <w:szCs w:val="21"/>
+                <w:shd w:val="clear" w:color="auto" w:fill="FFFFFF"/>
+              </w:rPr>
+              <w:t>提交，创建</w:t>
+            </w:r>
+            <w:r>
+              <w:rPr>
+                <w:rFonts w:asciiTheme="minorEastAsia" w:hAnsiTheme="minorEastAsia" w:cs="Verdana" w:hint="eastAsia"/>
+                <w:color w:val="000000" w:themeColor="text1"/>
+                <w:szCs w:val="21"/>
+                <w:shd w:val="clear" w:color="auto" w:fill="FFFFFF"/>
+              </w:rPr>
+              <w:t>分支</w:t>
+            </w:r>
+            <w:r>
+              <w:rPr>
+                <w:rFonts w:asciiTheme="minorEastAsia" w:hAnsiTheme="minorEastAsia" w:cs="宋体" w:hint="eastAsia"/>
+                <w:color w:val="000000" w:themeColor="text1"/>
+                <w:szCs w:val="21"/>
+                <w:shd w:val="clear" w:color="auto" w:fill="FFFFFF"/>
+              </w:rPr>
+              <w:t>，推</w:t>
+            </w:r>
+            <w:r>
+              <w:rPr>
+                <w:rFonts w:asciiTheme="minorEastAsia" w:hAnsiTheme="minorEastAsia" w:cs="宋体" w:hint="eastAsia"/>
+                <w:color w:val="000000" w:themeColor="text1"/>
+                <w:szCs w:val="21"/>
+                <w:shd w:val="clear" w:color="auto" w:fill="FFFFFF"/>
+              </w:rPr>
+              <w:t>分支</w:t>
+            </w:r>
+            <w:r>
+              <w:rPr>
+                <w:rFonts w:asciiTheme="minorEastAsia" w:hAnsiTheme="minorEastAsia" w:cs="宋体" w:hint="eastAsia"/>
+                <w:color w:val="000000" w:themeColor="text1"/>
+                <w:szCs w:val="21"/>
+                <w:shd w:val="clear" w:color="auto" w:fill="FFFFFF"/>
+              </w:rPr>
+              <w:t>，</w:t>
+            </w:r>
+            <w:r>
+              <w:rPr>
+                <w:rFonts w:asciiTheme="minorEastAsia" w:hAnsiTheme="minorEastAsia" w:cs="宋体" w:hint="eastAsia"/>
+                <w:color w:val="000000" w:themeColor="text1"/>
+                <w:szCs w:val="21"/>
+                <w:shd w:val="clear" w:color="auto" w:fill="FFFFFF"/>
+              </w:rPr>
+              <w:t>分支</w:t>
+            </w:r>
+            <w:r>
+              <w:rPr>
+                <w:rFonts w:asciiTheme="minorEastAsia" w:hAnsiTheme="minorEastAsia" w:cs="Verdana" w:hint="eastAsia"/>
+                <w:color w:val="000000" w:themeColor="text1"/>
+                <w:szCs w:val="21"/>
+                <w:shd w:val="clear" w:color="auto" w:fill="FFFFFF"/>
+              </w:rPr>
+              <w:t>合并，版本回推，冲突解决等指令</w:t>
+            </w:r>
+            <w:r>
+              <w:rPr>
+                <w:rFonts w:asciiTheme="minorEastAsia" w:hAnsiTheme="minorEastAsia" w:cs="Verdana" w:hint="eastAsia"/>
+                <w:color w:val="000000" w:themeColor="text1"/>
+                <w:szCs w:val="21"/>
+                <w:shd w:val="clear" w:color="auto" w:fill="FFFFFF"/>
+              </w:rPr>
+              <w:t>，并且与另外两名成员一起尝试了多人协作管理</w:t>
+            </w:r>
+            <w:r>
+              <w:rPr>
+                <w:rFonts w:asciiTheme="minorEastAsia" w:hAnsiTheme="minorEastAsia" w:cs="Verdana" w:hint="eastAsia"/>
+                <w:color w:val="000000" w:themeColor="text1"/>
+                <w:szCs w:val="21"/>
+                <w:shd w:val="clear" w:color="auto" w:fill="FFFFFF"/>
+              </w:rPr>
+              <w:t>。</w:t>
+            </w:r>
+          </w:p>
+          <w:p>
+            <w:pPr>
+              <w:cnfStyle w:val="000000000000" w:firstRow="0" w:lastRow="0" w:firstColumn="0" w:lastColumn="0" w:oddVBand="0" w:evenVBand="0" w:oddHBand="0" w:evenHBand="0" w:firstRowFirstColumn="0" w:firstRowLastColumn="0" w:lastRowFirstColumn="0" w:lastRowLastColumn="0"/>
+              <w:rPr>
+                <w:rFonts w:asciiTheme="minorEastAsia" w:hAnsiTheme="minorEastAsia" w:cs="Verdana"/>
+                <w:color w:val="000000" w:themeColor="text1"/>
+                <w:szCs w:val="21"/>
+                <w:shd w:val="clear" w:color="auto" w:fill="FFFFFF"/>
+              </w:rPr>
+            </w:pPr>
+            <w:r>
+              <w:rPr>
+                <w:rFonts w:asciiTheme="minorEastAsia" w:hAnsiTheme="minorEastAsia" w:cs="Verdana" w:hint="eastAsia"/>
+                <w:color w:val="000000" w:themeColor="text1"/>
+                <w:szCs w:val="21"/>
+                <w:shd w:val="clear" w:color="auto" w:fill="FFFFFF"/>
+              </w:rPr>
+              <w:t>学习了</w:t>
+            </w:r>
+            <w:r>
+              <w:rPr>
+                <w:rFonts w:asciiTheme="minorEastAsia" w:hAnsiTheme="minorEastAsia" w:cs="Verdana" w:hint="eastAsia"/>
+                <w:color w:val="000000" w:themeColor="text1"/>
+                <w:szCs w:val="21"/>
+                <w:shd w:val="clear" w:color="auto" w:fill="FFFFFF"/>
+              </w:rPr>
+              <w:t>《JavaScript高级程序设计》</w:t>
+            </w:r>
+            <w:r>
+              <w:rPr>
+                <w:rFonts w:asciiTheme="minorEastAsia" w:hAnsiTheme="minorEastAsia" w:cs="Verdana" w:hint="eastAsia"/>
+                <w:color w:val="000000" w:themeColor="text1"/>
+                <w:szCs w:val="21"/>
+                <w:shd w:val="clear" w:color="auto" w:fill="FFFFFF"/>
+              </w:rPr>
+              <w:t>前四章的内容</w:t>
+            </w:r>
+            <w:r>
+              <w:rPr>
+                <w:rFonts w:asciiTheme="minorEastAsia" w:hAnsiTheme="minorEastAsia" w:cs="Verdana" w:hint="eastAsia"/>
+                <w:color w:val="000000" w:themeColor="text1"/>
+                <w:szCs w:val="21"/>
+                <w:shd w:val="clear" w:color="auto" w:fill="FFFFFF"/>
+              </w:rPr>
+              <w:t>，主要为：</w:t>
+            </w:r>
+          </w:p>
+          <w:p>
+            <w:pPr>
+              <w:cnfStyle w:val="000000000000" w:firstRow="0" w:lastRow="0" w:firstColumn="0" w:lastColumn="0" w:oddVBand="0" w:evenVBand="0" w:oddHBand="0" w:evenHBand="0" w:firstRowFirstColumn="0" w:firstRowLastColumn="0" w:lastRowFirstColumn="0" w:lastRowLastColumn="0"/>
+              <w:rPr>
+                <w:rFonts w:asciiTheme="minorEastAsia" w:hAnsiTheme="minorEastAsia" w:cs="Verdana"/>
+                <w:color w:val="000000" w:themeColor="text1"/>
+                <w:szCs w:val="21"/>
+                <w:shd w:val="clear" w:color="auto" w:fill="FFFFFF"/>
+              </w:rPr>
+            </w:pPr>
+            <w:r>
+              <w:rPr>
+                <w:rFonts w:asciiTheme="minorEastAsia" w:hAnsiTheme="minorEastAsia" w:cs="Verdana" w:hint="eastAsia"/>
+                <w:color w:val="000000" w:themeColor="text1"/>
+                <w:szCs w:val="21"/>
+                <w:shd w:val="clear" w:color="auto" w:fill="FFFFFF"/>
+              </w:rPr>
+              <w:t>学习了六种基本的数据类型，对数据类型以及数据类型的转换有了更深入的了解。</w:t>
+            </w:r>
+          </w:p>
+          <w:p>
+            <w:pPr>
+              <w:cnfStyle w:val="000000000000" w:firstRow="0" w:lastRow="0" w:firstColumn="0" w:lastColumn="0" w:oddVBand="0" w:evenVBand="0" w:oddHBand="0" w:evenHBand="0" w:firstRowFirstColumn="0" w:firstRowLastColumn="0" w:lastRowFirstColumn="0" w:lastRowLastColumn="0"/>
+              <w:rPr>
+                <w:rFonts w:asciiTheme="minorEastAsia" w:hAnsiTheme="minorEastAsia" w:cs="Verdana" w:hint="eastAsia"/>
+                <w:color w:val="000000" w:themeColor="text1"/>
+                <w:szCs w:val="21"/>
+                <w:shd w:val="clear" w:color="auto" w:fill="FFFFFF"/>
+              </w:rPr>
+            </w:pPr>
+            <w:r>
+              <w:rPr>
+                <w:rFonts w:asciiTheme="minorEastAsia" w:hAnsiTheme="minorEastAsia" w:cs="Verdana" w:hint="eastAsia"/>
+                <w:color w:val="000000" w:themeColor="text1"/>
+                <w:szCs w:val="21"/>
+                <w:shd w:val="clear" w:color="auto" w:fill="FFFFFF"/>
+              </w:rPr>
+              <w:t>巩固学习了部分操作符以及常用语句的知识，有了更详细的理解。</w:t>
+            </w:r>
+          </w:p>
+          <w:p>
+            <w:pPr>
+              <w:cnfStyle w:val="000000000000" w:firstRow="0" w:lastRow="0" w:firstColumn="0" w:lastColumn="0" w:oddVBand="0" w:evenVBand="0" w:oddHBand="0" w:evenHBand="0" w:firstRowFirstColumn="0" w:firstRowLastColumn="0" w:lastRowFirstColumn="0" w:lastRowLastColumn="0"/>
+              <w:rPr>
+                <w:rFonts w:asciiTheme="minorEastAsia" w:hAnsiTheme="minorEastAsia" w:cs="Verdana" w:hint="eastAsia"/>
+                <w:color w:val="000000" w:themeColor="text1"/>
+                <w:szCs w:val="21"/>
+                <w:shd w:val="clear" w:color="auto" w:fill="FFFFFF"/>
+              </w:rPr>
+            </w:pPr>
+            <w:r>
+              <w:rPr>
+                <w:rFonts w:asciiTheme="minorEastAsia" w:hAnsiTheme="minorEastAsia" w:cs="Verdana" w:hint="eastAsia"/>
+                <w:color w:val="000000" w:themeColor="text1"/>
+                <w:szCs w:val="21"/>
+                <w:shd w:val="clear" w:color="auto" w:fill="FFFFFF"/>
+              </w:rPr>
+              <w:t>学习了</w:t>
+            </w:r>
+            <w:r>
+              <w:rPr>
+                <w:rFonts w:asciiTheme="minorEastAsia" w:hAnsiTheme="minorEastAsia" w:cs="Verdana" w:hint="eastAsia"/>
+                <w:color w:val="000000" w:themeColor="text1"/>
+                <w:szCs w:val="21"/>
+                <w:shd w:val="clear" w:color="auto" w:fill="FFFFFF"/>
+              </w:rPr>
+              <w:t>变量、作用域和内存</w:t>
+            </w:r>
+            <w:r>
+              <w:rPr>
+                <w:rFonts w:asciiTheme="minorEastAsia" w:hAnsiTheme="minorEastAsia" w:cs="Verdana" w:hint="eastAsia"/>
+                <w:color w:val="000000" w:themeColor="text1"/>
+                <w:szCs w:val="21"/>
+                <w:shd w:val="clear" w:color="auto" w:fill="FFFFFF"/>
+              </w:rPr>
+              <w:t>的相关知识</w:t>
+            </w:r>
+            <w:r>
+              <w:rPr>
+                <w:rFonts w:asciiTheme="minorEastAsia" w:hAnsiTheme="minorEastAsia" w:cs="Verdana" w:hint="eastAsia"/>
+                <w:color w:val="000000" w:themeColor="text1"/>
+                <w:szCs w:val="21"/>
+                <w:shd w:val="clear" w:color="auto" w:fill="FFFFFF"/>
+              </w:rPr>
+              <w:t>，对</w:t>
+            </w:r>
+            <w:r>
+              <w:rPr>
+                <w:rFonts w:asciiTheme="minorEastAsia" w:hAnsiTheme="minorEastAsia" w:cs="Verdana" w:hint="eastAsia"/>
+                <w:color w:val="000000" w:themeColor="text1"/>
+                <w:szCs w:val="21"/>
+                <w:shd w:val="clear" w:color="auto" w:fill="FFFFFF"/>
+              </w:rPr>
+              <w:t>执行环境及作用</w:t>
+            </w:r>
+            <w:r>
+              <w:rPr>
+                <w:rFonts w:asciiTheme="minorEastAsia" w:hAnsiTheme="minorEastAsia" w:cs="Verdana" w:hint="eastAsia"/>
+                <w:color w:val="000000" w:themeColor="text1"/>
+                <w:szCs w:val="21"/>
+                <w:shd w:val="clear" w:color="auto" w:fill="FFFFFF"/>
+              </w:rPr>
+              <w:t>域有了更清晰的认知</w:t>
+            </w:r>
+            <w:r>
+              <w:rPr>
+                <w:rFonts w:asciiTheme="minorEastAsia" w:hAnsiTheme="minorEastAsia" w:cs="Verdana" w:hint="eastAsia"/>
+                <w:color w:val="000000" w:themeColor="text1"/>
+                <w:szCs w:val="21"/>
+                <w:shd w:val="clear" w:color="auto" w:fill="FFFFFF"/>
+              </w:rPr>
+              <w:t>，了解了</w:t>
+            </w:r>
+            <w:r>
+              <w:rPr>
+                <w:rFonts w:asciiTheme="minorEastAsia" w:hAnsiTheme="minorEastAsia" w:cs="Verdana" w:hint="eastAsia"/>
+                <w:color w:val="000000" w:themeColor="text1"/>
+                <w:szCs w:val="21"/>
+                <w:shd w:val="clear" w:color="auto" w:fill="FFFFFF"/>
+              </w:rPr>
+              <w:t>垃圾收集</w:t>
+            </w:r>
+            <w:r>
+              <w:rPr>
+                <w:rFonts w:asciiTheme="minorEastAsia" w:hAnsiTheme="minorEastAsia" w:cs="Verdana" w:hint="eastAsia"/>
+                <w:color w:val="000000" w:themeColor="text1"/>
+                <w:szCs w:val="21"/>
+                <w:shd w:val="clear" w:color="auto" w:fill="FFFFFF"/>
+              </w:rPr>
+              <w:t>的两种回收机制。</w:t>
+            </w:r>
+          </w:p>
+          <w:p>
+            <w:pPr>
+              <w:cnfStyle w:val="000000000000" w:firstRow="0" w:lastRow="0" w:firstColumn="0" w:lastColumn="0" w:oddVBand="0" w:evenVBand="0" w:oddHBand="0" w:evenHBand="0" w:firstRowFirstColumn="0" w:firstRowLastColumn="0" w:lastRowFirstColumn="0" w:lastRowLastColumn="0"/>
+              <w:rPr>
+                <w:rFonts w:asciiTheme="minorEastAsia" w:hAnsiTheme="minorEastAsia" w:cs="Verdana" w:hint="eastAsia"/>
+                <w:color w:val="000000" w:themeColor="text1"/>
+                <w:szCs w:val="21"/>
                 <w:shd w:val="clear" w:color="auto" w:fill="FFFFFF"/>
               </w:rPr>
             </w:pPr>
@@ -437,12 +868,12 @@
       </w:tr>
       <w:tr>
         <w:trPr>
-          <w:trHeight w:val="2922"/>
+          <w:trHeight w:val="2964"/>
         </w:trPr>
         <w:tc>
           <w:tcPr>
             <w:cnfStyle w:val="001000000000" w:firstRow="0" w:lastRow="0" w:firstColumn="1" w:lastColumn="0" w:oddVBand="0" w:evenVBand="0" w:oddHBand="0" w:evenHBand="0" w:firstRowFirstColumn="0" w:firstRowLastColumn="0" w:lastRowFirstColumn="0" w:lastRowLastColumn="0"/>
-            <w:tcW w:w="1271" w:type="dxa"/>
+            <w:tcW w:w="1294" w:type="dxa"/>
             <w:shd w:val="clear" w:color="auto" w:fill="E2EFD9" w:themeFill="accent6" w:themeFillTint="33"/>
             <w:vAlign w:val="center"/>
           </w:tcPr>
@@ -463,26 +894,161 @@
         </w:tc>
         <w:tc>
           <w:tcPr>
-            <w:tcW w:w="8647" w:type="dxa"/>
+            <w:tcW w:w="8803" w:type="dxa"/>
             <w:shd w:val="clear" w:color="auto" w:fill="E2EFD9" w:themeFill="accent6" w:themeFillTint="33"/>
           </w:tcPr>
           <w:p>
             <w:pPr>
-              <w:pStyle w:val="ad"/>
-              <w:ind w:left="360" w:firstLineChars="0" w:firstLine="0"/>
+              <w:tabs>
+                <w:tab w:val="left" w:pos="808"/>
+              </w:tabs>
               <w:cnfStyle w:val="000000000000" w:firstRow="0" w:lastRow="0" w:firstColumn="0" w:lastColumn="0" w:oddVBand="0" w:evenVBand="0" w:oddHBand="0" w:evenHBand="0" w:firstRowFirstColumn="0" w:firstRowLastColumn="0" w:lastRowFirstColumn="0" w:lastRowLastColumn="0"/>
+            </w:pPr>
+            <w:r>
+              <w:rPr>
+                <w:rFonts w:hint="eastAsia"/>
+              </w:rPr>
+              <w:t>在之前的考核的时候，对于</w:t>
+            </w:r>
+            <w:r>
+              <w:rPr>
+                <w:rFonts w:hint="eastAsia"/>
+              </w:rPr>
+              <w:t>git</w:t>
+            </w:r>
+            <w:r>
+              <w:rPr>
+                <w:rFonts w:hint="eastAsia"/>
+              </w:rPr>
+              <w:t>的指令，我只会简单的创建仓库和上传数据，经过了这两天的学习才逐渐掌握了其中最重要的关于分支的知识</w:t>
+            </w:r>
+            <w:r>
+              <w:rPr>
+                <w:rFonts w:hint="eastAsia"/>
+              </w:rPr>
+              <w:t>，也了解了</w:t>
+            </w:r>
+            <w:r>
+              <w:rPr>
+                <w:rFonts w:hint="eastAsia"/>
+              </w:rPr>
+              <w:t>git</w:t>
+            </w:r>
+            <w:r>
+              <w:rPr>
+                <w:rFonts w:hint="eastAsia"/>
+              </w:rPr>
+              <w:t>在本地库与远程库里的一些结构，对于</w:t>
+            </w:r>
+            <w:r>
+              <w:rPr>
+                <w:rFonts w:hint="eastAsia"/>
+              </w:rPr>
+              <w:t>git</w:t>
+            </w:r>
+            <w:r>
+              <w:rPr>
+                <w:rFonts w:hint="eastAsia"/>
+              </w:rPr>
+              <w:t>指令有了更深的理解</w:t>
+            </w:r>
+            <w:r>
+              <w:rPr>
+                <w:rFonts w:hint="eastAsia"/>
+              </w:rPr>
+              <w:t>。</w:t>
+            </w:r>
+          </w:p>
+          <w:p>
+            <w:pPr>
+              <w:tabs>
+                <w:tab w:val="left" w:pos="808"/>
+              </w:tabs>
+              <w:cnfStyle w:val="000000000000" w:firstRow="0" w:lastRow="0" w:firstColumn="0" w:lastColumn="0" w:oddVBand="0" w:evenVBand="0" w:oddHBand="0" w:evenHBand="0" w:firstRowFirstColumn="0" w:firstRowLastColumn="0" w:lastRowFirstColumn="0" w:lastRowLastColumn="0"/>
+            </w:pPr>
+            <w:r>
+              <w:rPr>
+                <w:rFonts w:hint="eastAsia"/>
+              </w:rPr>
+              <w:t>也通过了和小组其他成员的进行关于分支的实践，对于分支也有了更深入的理解；期间遇见了许多问题，也在网上查询和其他成员的帮助下克服了。</w:t>
+            </w:r>
+          </w:p>
+          <w:p>
+            <w:pPr>
+              <w:tabs>
+                <w:tab w:val="left" w:pos="808"/>
+              </w:tabs>
+              <w:cnfStyle w:val="000000000000" w:firstRow="0" w:lastRow="0" w:firstColumn="0" w:lastColumn="0" w:oddVBand="0" w:evenVBand="0" w:oddHBand="0" w:evenHBand="0" w:firstRowFirstColumn="0" w:firstRowLastColumn="0" w:lastRowFirstColumn="0" w:lastRowLastColumn="0"/>
+              <w:rPr>
+                <w:rFonts w:hint="eastAsia"/>
+              </w:rPr>
+            </w:pPr>
+            <w:r>
+              <w:rPr>
+                <w:rFonts w:hint="eastAsia"/>
+              </w:rPr>
+              <w:t>在跟组员实践的时候，再次了解并学习了</w:t>
+            </w:r>
+            <w:r>
+              <w:rPr>
+                <w:rFonts w:hint="eastAsia"/>
+              </w:rPr>
+              <w:t>flex</w:t>
+            </w:r>
+            <w:r>
+              <w:rPr>
+                <w:rFonts w:hint="eastAsia"/>
+              </w:rPr>
+              <w:t>布局。</w:t>
+            </w:r>
+          </w:p>
+          <w:p>
+            <w:pPr>
+              <w:tabs>
+                <w:tab w:val="left" w:pos="808"/>
+              </w:tabs>
+              <w:cnfStyle w:val="000000000000" w:firstRow="0" w:lastRow="0" w:firstColumn="0" w:lastColumn="0" w:oddVBand="0" w:evenVBand="0" w:oddHBand="0" w:evenHBand="0" w:firstRowFirstColumn="0" w:firstRowLastColumn="0" w:lastRowFirstColumn="0" w:lastRowLastColumn="0"/>
+            </w:pPr>
+            <w:r>
+              <w:rPr>
+                <w:rFonts w:hint="eastAsia"/>
+              </w:rPr>
+              <w:t>通过这两天的学习，对于一些之前常用的数据和语句有了更深入的了解，不仅是一些细节上的问题，也对一些现象的原理有了一定的</w:t>
+            </w:r>
+            <w:r>
+              <w:rPr>
+                <w:rFonts w:hint="eastAsia"/>
+              </w:rPr>
+              <w:t>认识</w:t>
+            </w:r>
+            <w:r>
+              <w:rPr>
+                <w:rFonts w:hint="eastAsia"/>
+              </w:rPr>
+              <w:t>。</w:t>
+            </w:r>
+          </w:p>
+          <w:p>
+            <w:pPr>
+              <w:tabs>
+                <w:tab w:val="left" w:pos="808"/>
+              </w:tabs>
+              <w:cnfStyle w:val="000000000000" w:firstRow="0" w:lastRow="0" w:firstColumn="0" w:lastColumn="0" w:oddVBand="0" w:evenVBand="0" w:oddHBand="0" w:evenHBand="0" w:firstRowFirstColumn="0" w:firstRowLastColumn="0" w:lastRowFirstColumn="0" w:lastRowLastColumn="0"/>
+              <w:rPr>
+                <w:rFonts w:hint="eastAsia"/>
+              </w:rPr>
             </w:pPr>
           </w:p>
         </w:tc>
       </w:tr>
       <w:tr>
         <w:trPr>
-          <w:trHeight w:val="1802"/>
+          <w:trHeight w:val="1828"/>
         </w:trPr>
         <w:tc>
           <w:tcPr>
             <w:cnfStyle w:val="001000000000" w:firstRow="0" w:lastRow="0" w:firstColumn="1" w:lastColumn="0" w:oddVBand="0" w:evenVBand="0" w:oddHBand="0" w:evenHBand="0" w:firstRowFirstColumn="0" w:firstRowLastColumn="0" w:lastRowFirstColumn="0" w:lastRowLastColumn="0"/>
-            <w:tcW w:w="1271" w:type="dxa"/>
+            <w:tcW w:w="1294" w:type="dxa"/>
             <w:vAlign w:val="center"/>
           </w:tcPr>
           <w:p>
@@ -513,13 +1079,94 @@
         </w:tc>
         <w:tc>
           <w:tcPr>
-            <w:tcW w:w="8647" w:type="dxa"/>
+            <w:tcW w:w="8803" w:type="dxa"/>
           </w:tcPr>
           <w:p>
             <w:pPr>
               <w:pStyle w:val="ad"/>
               <w:ind w:firstLineChars="0" w:firstLine="0"/>
               <w:cnfStyle w:val="000000000000" w:firstRow="0" w:lastRow="0" w:firstColumn="0" w:lastColumn="0" w:oddVBand="0" w:evenVBand="0" w:oddHBand="0" w:evenHBand="0" w:firstRowFirstColumn="0" w:firstRowLastColumn="0" w:lastRowFirstColumn="0" w:lastRowLastColumn="0"/>
+            </w:pPr>
+            <w:r>
+              <w:rPr>
+                <w:rFonts w:hint="eastAsia"/>
+              </w:rPr>
+              <w:t>在使用</w:t>
+            </w:r>
+            <w:r>
+              <w:rPr>
+                <w:rFonts w:hint="eastAsia"/>
+              </w:rPr>
+              <w:t>git</w:t>
+            </w:r>
+            <w:r>
+              <w:rPr>
+                <w:rFonts w:hint="eastAsia"/>
+              </w:rPr>
+              <w:t>合并分支时，出现冲突后总会出现其他奇奇怪怪的问题，有时还会在</w:t>
+            </w:r>
+            <w:r>
+              <w:rPr>
+                <w:rFonts w:hint="eastAsia"/>
+              </w:rPr>
+              <w:t>pull</w:t>
+            </w:r>
+            <w:r>
+              <w:rPr>
+                <w:rFonts w:hint="eastAsia"/>
+              </w:rPr>
+              <w:t>和</w:t>
+            </w:r>
+            <w:r>
+              <w:rPr>
+                <w:rFonts w:hint="eastAsia"/>
+              </w:rPr>
+              <w:t>push</w:t>
+            </w:r>
+            <w:r>
+              <w:rPr>
+                <w:rFonts w:hint="eastAsia"/>
+              </w:rPr>
+              <w:t>之间来回提示，但后来还是通过百度查询解决了。</w:t>
+            </w:r>
+          </w:p>
+          <w:p>
+            <w:pPr>
+              <w:pStyle w:val="ad"/>
+              <w:ind w:firstLineChars="0" w:firstLine="0"/>
+              <w:cnfStyle w:val="000000000000" w:firstRow="0" w:lastRow="0" w:firstColumn="0" w:lastColumn="0" w:oddVBand="0" w:evenVBand="0" w:oddHBand="0" w:evenHBand="0" w:firstRowFirstColumn="0" w:firstRowLastColumn="0" w:lastRowFirstColumn="0" w:lastRowLastColumn="0"/>
+              <w:rPr>
+                <w:rFonts w:hint="eastAsia"/>
+              </w:rPr>
+            </w:pPr>
+            <w:r>
+              <w:rPr>
+                <w:rFonts w:hint="eastAsia"/>
+              </w:rPr>
+              <w:t>书本上一些理论的知识还是有些看不懂，要结合网上的教程多看几遍帮助理解。</w:t>
+            </w:r>
+          </w:p>
+          <w:p>
+            <w:pPr>
+              <w:pStyle w:val="ad"/>
+              <w:ind w:firstLineChars="0" w:firstLine="0"/>
+              <w:cnfStyle w:val="000000000000" w:firstRow="0" w:lastRow="0" w:firstColumn="0" w:lastColumn="0" w:oddVBand="0" w:evenVBand="0" w:oddHBand="0" w:evenHBand="0" w:firstRowFirstColumn="0" w:firstRowLastColumn="0" w:lastRowFirstColumn="0" w:lastRowLastColumn="0"/>
+            </w:pPr>
+            <w:r>
+              <w:rPr>
+                <w:rFonts w:hint="eastAsia"/>
+              </w:rPr>
+              <w:t>白天还是容易犯困，明天开始安排咖啡。</w:t>
+            </w:r>
+          </w:p>
+          <w:p>
+            <w:pPr>
+              <w:pStyle w:val="ad"/>
+              <w:ind w:firstLineChars="0" w:firstLine="0"/>
+              <w:cnfStyle w:val="000000000000" w:firstRow="0" w:lastRow="0" w:firstColumn="0" w:lastColumn="0" w:oddVBand="0" w:evenVBand="0" w:oddHBand="0" w:evenHBand="0" w:firstRowFirstColumn="0" w:firstRowLastColumn="0" w:lastRowFirstColumn="0" w:lastRowLastColumn="0"/>
+              <w:rPr>
+                <w:rFonts w:hint="eastAsia"/>
+              </w:rPr>
             </w:pPr>
           </w:p>
         </w:tc>
